--- a/src/assets/cv.docx
+++ b/src/assets/cv.docx
@@ -183,7 +183,7 @@
                 <w:sz w:val="24"/>
                 <w:szCs w:val="24"/>
               </w:rPr>
-              <w:t xml:space="preserve">my </w:t>
+              <w:t>my friends find me as kind, sporty</w:t>
             </w:r>
             <w:r>
               <w:rPr>
@@ -192,35 +192,8 @@
                 <w:sz w:val="24"/>
                 <w:szCs w:val="24"/>
               </w:rPr>
-              <w:t>friends</w:t>
-            </w:r>
-            <w:r>
-              <w:rPr>
-                <w:i/>
-                <w:iCs/>
-                <w:sz w:val="24"/>
-                <w:szCs w:val="24"/>
-              </w:rPr>
-              <w:t xml:space="preserve"> find me as kind, sporty</w:t>
-            </w:r>
-            <w:r>
-              <w:rPr>
-                <w:i/>
-                <w:iCs/>
-                <w:sz w:val="24"/>
-                <w:szCs w:val="24"/>
-              </w:rPr>
               <w:br/>
-              <w:t>a</w:t>
-            </w:r>
-            <w:r>
-              <w:rPr>
-                <w:i/>
-                <w:iCs/>
-                <w:sz w:val="24"/>
-                <w:szCs w:val="24"/>
-              </w:rPr>
-              <w:t>nd intelligent</w:t>
+              <w:t>and intelligent</w:t>
             </w:r>
           </w:p>
           <w:p>
@@ -1038,7 +1011,23 @@
                 <w:sz w:val="24"/>
                 <w:szCs w:val="24"/>
               </w:rPr>
-              <w:t>React with Redux (Javascript framework)</w:t>
+              <w:t>React with Redux (</w:t>
+            </w:r>
+            <w:proofErr w:type="spellStart"/>
+            <w:r>
+              <w:rPr>
+                <w:sz w:val="24"/>
+                <w:szCs w:val="24"/>
+              </w:rPr>
+              <w:t>Javascript</w:t>
+            </w:r>
+            <w:proofErr w:type="spellEnd"/>
+            <w:r>
+              <w:rPr>
+                <w:sz w:val="24"/>
+                <w:szCs w:val="24"/>
+              </w:rPr>
+              <w:t xml:space="preserve"> framework)</w:t>
             </w:r>
           </w:p>
           <w:p>
@@ -1092,7 +1081,23 @@
                 <w:sz w:val="24"/>
                 <w:szCs w:val="24"/>
               </w:rPr>
-              <w:t>Svelte (Javascript framework)</w:t>
+              <w:t>Svelte (</w:t>
+            </w:r>
+            <w:proofErr w:type="spellStart"/>
+            <w:r>
+              <w:rPr>
+                <w:sz w:val="24"/>
+                <w:szCs w:val="24"/>
+              </w:rPr>
+              <w:t>Javascript</w:t>
+            </w:r>
+            <w:proofErr w:type="spellEnd"/>
+            <w:r>
+              <w:rPr>
+                <w:sz w:val="24"/>
+                <w:szCs w:val="24"/>
+              </w:rPr>
+              <w:t xml:space="preserve"> framework)</w:t>
             </w:r>
           </w:p>
           <w:p>
@@ -1197,6 +1202,7 @@
                 <w:szCs w:val="24"/>
               </w:rPr>
             </w:pPr>
+            <w:proofErr w:type="spellStart"/>
             <w:r>
               <w:rPr>
                 <w:rStyle w:val="Svakutheving"/>
@@ -1205,7 +1211,18 @@
                 <w:sz w:val="24"/>
                 <w:szCs w:val="24"/>
               </w:rPr>
-              <w:t>Github, Stack overflow</w:t>
+              <w:t>Github</w:t>
+            </w:r>
+            <w:proofErr w:type="spellEnd"/>
+            <w:r>
+              <w:rPr>
+                <w:rStyle w:val="Svakutheving"/>
+                <w:i w:val="0"/>
+                <w:iCs w:val="0"/>
+                <w:sz w:val="24"/>
+                <w:szCs w:val="24"/>
+              </w:rPr>
+              <w:t>, Stack overflow</w:t>
             </w:r>
           </w:p>
           <w:p>
@@ -1223,6 +1240,7 @@
                 <w:szCs w:val="24"/>
               </w:rPr>
             </w:pPr>
+            <w:proofErr w:type="spellStart"/>
             <w:r>
               <w:rPr>
                 <w:rStyle w:val="Svakutheving"/>
@@ -1231,8 +1249,31 @@
                 <w:sz w:val="24"/>
                 <w:szCs w:val="24"/>
               </w:rPr>
-              <w:t>Wix, Wordpress</w:t>
-            </w:r>
+              <w:t>Wix</w:t>
+            </w:r>
+            <w:proofErr w:type="spellEnd"/>
+            <w:r>
+              <w:rPr>
+                <w:rStyle w:val="Svakutheving"/>
+                <w:i w:val="0"/>
+                <w:iCs w:val="0"/>
+                <w:sz w:val="24"/>
+                <w:szCs w:val="24"/>
+              </w:rPr>
+              <w:t xml:space="preserve">, </w:t>
+            </w:r>
+            <w:proofErr w:type="spellStart"/>
+            <w:r>
+              <w:rPr>
+                <w:rStyle w:val="Svakutheving"/>
+                <w:i w:val="0"/>
+                <w:iCs w:val="0"/>
+                <w:sz w:val="24"/>
+                <w:szCs w:val="24"/>
+              </w:rPr>
+              <w:t>Wordpress</w:t>
+            </w:r>
+            <w:proofErr w:type="spellEnd"/>
           </w:p>
           <w:p>
             <w:pPr>
@@ -1283,8 +1324,9 @@
                 <w:sz w:val="24"/>
                 <w:szCs w:val="24"/>
               </w:rPr>
-              <w:t>W</w:t>
-            </w:r>
+              <w:t xml:space="preserve">W3Schools, </w:t>
+            </w:r>
+            <w:proofErr w:type="spellStart"/>
             <w:r>
               <w:rPr>
                 <w:rStyle w:val="Svakutheving"/>
@@ -1293,38 +1335,9 @@
                 <w:sz w:val="24"/>
                 <w:szCs w:val="24"/>
               </w:rPr>
-              <w:t>3</w:t>
-            </w:r>
-            <w:r>
-              <w:rPr>
-                <w:rStyle w:val="Svakutheving"/>
-                <w:i w:val="0"/>
-                <w:iCs w:val="0"/>
-                <w:sz w:val="24"/>
-                <w:szCs w:val="24"/>
-              </w:rPr>
-              <w:t>S</w:t>
-            </w:r>
-            <w:r>
-              <w:rPr>
-                <w:rStyle w:val="Svakutheving"/>
-                <w:i w:val="0"/>
-                <w:iCs w:val="0"/>
-                <w:sz w:val="24"/>
-                <w:szCs w:val="24"/>
-              </w:rPr>
-              <w:t>chools</w:t>
-            </w:r>
-            <w:r>
-              <w:rPr>
-                <w:rStyle w:val="Svakutheving"/>
-                <w:i w:val="0"/>
-                <w:iCs w:val="0"/>
-                <w:sz w:val="24"/>
-                <w:szCs w:val="24"/>
-              </w:rPr>
-              <w:t>, Codecademy</w:t>
-            </w:r>
+              <w:t>Codecademy</w:t>
+            </w:r>
+            <w:proofErr w:type="spellEnd"/>
           </w:p>
         </w:tc>
       </w:tr>
@@ -1353,6 +1366,7 @@
           <w:bCs/>
           <w:sz w:val="24"/>
           <w:szCs w:val="24"/>
+          <w:lang w:val="nb-NO"/>
         </w:rPr>
       </w:pPr>
       <w:r>
@@ -1361,8 +1375,9 @@
           <w:bCs/>
           <w:sz w:val="24"/>
           <w:szCs w:val="24"/>
-        </w:rPr>
-        <w:t>February 2020 – Present</w:t>
+          <w:lang w:val="nb-NO"/>
+        </w:rPr>
+        <w:t>August 2016 – Present</w:t>
       </w:r>
       <w:r>
         <w:rPr>
@@ -1370,6 +1385,7 @@
           <w:bCs/>
           <w:sz w:val="24"/>
           <w:szCs w:val="24"/>
+          <w:lang w:val="nb-NO"/>
         </w:rPr>
         <w:tab/>
       </w:r>
@@ -1379,253 +1395,105 @@
           <w:bCs/>
           <w:sz w:val="24"/>
           <w:szCs w:val="24"/>
+          <w:lang w:val="nb-NO"/>
         </w:rPr>
         <w:tab/>
-        <w:t>Norwegian Basketball Federation</w:t>
+        <w:t>Basketball Player for Ulle</w:t>
+      </w:r>
+      <w:r>
+        <w:rPr>
+          <w:b/>
+          <w:bCs/>
+          <w:sz w:val="24"/>
+          <w:szCs w:val="24"/>
+          <w:lang w:val="nb-NO"/>
+        </w:rPr>
+        <w:t>rn Basket 56ers</w:t>
       </w:r>
     </w:p>
     <w:p>
       <w:pPr>
         <w:rPr>
-          <w:b/>
-          <w:bCs/>
-          <w:sz w:val="24"/>
-          <w:szCs w:val="24"/>
-        </w:rPr>
-      </w:pPr>
-      <w:r>
-        <w:rPr>
-          <w:b/>
-          <w:bCs/>
-          <w:sz w:val="24"/>
-          <w:szCs w:val="24"/>
-        </w:rPr>
-        <w:tab/>
-      </w:r>
-      <w:r>
-        <w:rPr>
-          <w:b/>
-          <w:bCs/>
-          <w:sz w:val="24"/>
-          <w:szCs w:val="24"/>
-        </w:rPr>
-        <w:tab/>
-      </w:r>
-      <w:r>
-        <w:rPr>
-          <w:b/>
-          <w:bCs/>
-          <w:sz w:val="24"/>
-          <w:szCs w:val="24"/>
-        </w:rPr>
-        <w:tab/>
-      </w:r>
-      <w:r>
-        <w:rPr>
-          <w:b/>
-          <w:bCs/>
-          <w:sz w:val="24"/>
-          <w:szCs w:val="24"/>
-        </w:rPr>
-        <w:tab/>
-      </w:r>
-      <w:r>
-        <w:rPr>
-          <w:b/>
-          <w:bCs/>
-          <w:sz w:val="24"/>
-          <w:szCs w:val="24"/>
-        </w:rPr>
-        <w:tab/>
-        <w:t>Basketball Referee</w:t>
-      </w:r>
-      <w:r>
-        <w:rPr>
-          <w:b/>
-          <w:bCs/>
-          <w:sz w:val="24"/>
-          <w:szCs w:val="24"/>
-        </w:rPr>
-        <w:t xml:space="preserve"> (EasyBasket)</w:t>
+          <w:rStyle w:val="Svakutheving"/>
+          <w:sz w:val="24"/>
+          <w:szCs w:val="24"/>
+        </w:rPr>
+      </w:pPr>
+      <w:r>
+        <w:rPr>
+          <w:rStyle w:val="Svakutheving"/>
+          <w:sz w:val="24"/>
+          <w:szCs w:val="24"/>
+        </w:rPr>
+        <w:t>Outline</w:t>
       </w:r>
     </w:p>
     <w:p>
       <w:pPr>
         <w:rPr>
-          <w:rStyle w:val="Svakutheving"/>
-          <w:sz w:val="24"/>
-          <w:szCs w:val="24"/>
-        </w:rPr>
-      </w:pPr>
-      <w:r>
-        <w:rPr>
-          <w:rStyle w:val="Svakutheving"/>
-          <w:sz w:val="24"/>
-          <w:szCs w:val="24"/>
-        </w:rPr>
-        <w:t>Outline</w:t>
-      </w:r>
-    </w:p>
-    <w:p>
-      <w:pPr>
-        <w:rPr>
-          <w:sz w:val="24"/>
-          <w:szCs w:val="24"/>
-        </w:rPr>
-      </w:pPr>
-      <w:r>
-        <w:rPr>
-          <w:sz w:val="24"/>
-          <w:szCs w:val="24"/>
-        </w:rPr>
-        <w:t>R</w:t>
-      </w:r>
-      <w:r>
-        <w:rPr>
-          <w:sz w:val="24"/>
-          <w:szCs w:val="24"/>
-        </w:rPr>
-        <w:t xml:space="preserve">efereed over </w:t>
-      </w:r>
-      <w:r>
-        <w:rPr>
-          <w:sz w:val="24"/>
-          <w:szCs w:val="24"/>
-        </w:rPr>
-        <w:t>fifty</w:t>
-      </w:r>
-      <w:r>
-        <w:rPr>
-          <w:sz w:val="24"/>
-          <w:szCs w:val="24"/>
-        </w:rPr>
-        <w:t xml:space="preserve"> basketball matches for kids between </w:t>
-      </w:r>
-      <w:r>
-        <w:rPr>
-          <w:sz w:val="24"/>
-          <w:szCs w:val="24"/>
-        </w:rPr>
-        <w:t>nine</w:t>
-      </w:r>
-      <w:r>
-        <w:rPr>
-          <w:sz w:val="24"/>
-          <w:szCs w:val="24"/>
-        </w:rPr>
-        <w:t xml:space="preserve"> and </w:t>
-      </w:r>
-      <w:r>
-        <w:rPr>
-          <w:sz w:val="24"/>
-          <w:szCs w:val="24"/>
-        </w:rPr>
-        <w:t>thirteen</w:t>
-      </w:r>
-      <w:r>
-        <w:rPr>
-          <w:sz w:val="24"/>
-          <w:szCs w:val="24"/>
-        </w:rPr>
-        <w:t xml:space="preserve"> years old.</w:t>
-      </w:r>
-      <w:r>
-        <w:rPr>
-          <w:sz w:val="24"/>
-          <w:szCs w:val="24"/>
-        </w:rPr>
-        <w:t xml:space="preserve"> Completed the first </w:t>
-      </w:r>
-      <w:r>
-        <w:rPr>
-          <w:sz w:val="24"/>
-          <w:szCs w:val="24"/>
-        </w:rPr>
-        <w:t>tw</w:t>
-      </w:r>
-      <w:r>
-        <w:rPr>
-          <w:sz w:val="24"/>
-          <w:szCs w:val="24"/>
-        </w:rPr>
-        <w:t xml:space="preserve">o </w:t>
-      </w:r>
-      <w:r>
-        <w:rPr>
-          <w:sz w:val="24"/>
-          <w:szCs w:val="24"/>
-        </w:rPr>
-        <w:t>stages</w:t>
-      </w:r>
-      <w:r>
-        <w:rPr>
-          <w:sz w:val="24"/>
-          <w:szCs w:val="24"/>
-        </w:rPr>
-        <w:t xml:space="preserve"> (</w:t>
-      </w:r>
-      <w:r>
-        <w:rPr>
-          <w:sz w:val="24"/>
-          <w:szCs w:val="24"/>
-        </w:rPr>
-        <w:t>junior and senior referee</w:t>
-      </w:r>
-      <w:r>
-        <w:rPr>
-          <w:sz w:val="24"/>
-          <w:szCs w:val="24"/>
-        </w:rPr>
-        <w:t>)</w:t>
-      </w:r>
-      <w:r>
-        <w:rPr>
-          <w:sz w:val="24"/>
-          <w:szCs w:val="24"/>
-        </w:rPr>
-        <w:t xml:space="preserve"> of refereeing in </w:t>
-      </w:r>
-      <w:r>
-        <w:rPr>
-          <w:sz w:val="24"/>
-          <w:szCs w:val="24"/>
-        </w:rPr>
-        <w:t>N</w:t>
-      </w:r>
-      <w:r>
-        <w:rPr>
-          <w:sz w:val="24"/>
-          <w:szCs w:val="24"/>
-        </w:rPr>
-        <w:t xml:space="preserve">orwegian </w:t>
-      </w:r>
-      <w:r>
-        <w:rPr>
-          <w:sz w:val="24"/>
-          <w:szCs w:val="24"/>
-        </w:rPr>
-        <w:t>b</w:t>
-      </w:r>
-      <w:r>
-        <w:rPr>
-          <w:sz w:val="24"/>
-          <w:szCs w:val="24"/>
-        </w:rPr>
-        <w:t>asketball.</w:t>
-      </w:r>
-      <w:r>
-        <w:rPr>
-          <w:sz w:val="24"/>
-          <w:szCs w:val="24"/>
-        </w:rPr>
-        <w:t xml:space="preserve"> The work is based on e</w:t>
-      </w:r>
-      <w:r>
-        <w:rPr>
-          <w:sz w:val="24"/>
-          <w:szCs w:val="24"/>
-        </w:rPr>
-        <w:t xml:space="preserve">nsuring that kids feel safe and motivated to play the sport. </w:t>
+          <w:sz w:val="24"/>
+          <w:szCs w:val="24"/>
+        </w:rPr>
+      </w:pPr>
+      <w:r>
+        <w:rPr>
+          <w:sz w:val="24"/>
+          <w:szCs w:val="24"/>
+        </w:rPr>
+        <w:t>Played basketball since 6</w:t>
+      </w:r>
+      <w:r>
+        <w:rPr>
+          <w:sz w:val="24"/>
+          <w:szCs w:val="24"/>
+          <w:vertAlign w:val="superscript"/>
+        </w:rPr>
+        <w:t>th</w:t>
+      </w:r>
+      <w:r>
+        <w:rPr>
+          <w:sz w:val="24"/>
+          <w:szCs w:val="24"/>
+        </w:rPr>
+        <w:t xml:space="preserve"> grade for </w:t>
+      </w:r>
+      <w:proofErr w:type="spellStart"/>
+      <w:r>
+        <w:rPr>
+          <w:sz w:val="24"/>
+          <w:szCs w:val="24"/>
+        </w:rPr>
+        <w:t>Ullern</w:t>
+      </w:r>
+      <w:proofErr w:type="spellEnd"/>
+      <w:r>
+        <w:rPr>
+          <w:sz w:val="24"/>
+          <w:szCs w:val="24"/>
+        </w:rPr>
+        <w:t xml:space="preserve"> 56ers from Oslo. Won 2 regional championships, top of the league for 2 seasons, came 2</w:t>
+      </w:r>
+      <w:r>
+        <w:rPr>
+          <w:sz w:val="24"/>
+          <w:szCs w:val="24"/>
+          <w:vertAlign w:val="superscript"/>
+        </w:rPr>
+        <w:t>nd</w:t>
+      </w:r>
+      <w:r>
+        <w:rPr>
+          <w:sz w:val="24"/>
+          <w:szCs w:val="24"/>
+        </w:rPr>
+        <w:t xml:space="preserve"> in the U16 Norwegian National Championship. </w:t>
+      </w:r>
+      <w:r>
+        <w:rPr>
+          <w:sz w:val="24"/>
+          <w:szCs w:val="24"/>
+        </w:rPr>
+        <w:t>Competed in the Scandinavian championship SCANIA in 2019.</w:t>
       </w:r>
     </w:p>
     <w:p>
@@ -1668,7 +1536,7 @@
           <w:sz w:val="24"/>
           <w:szCs w:val="24"/>
         </w:rPr>
-        <w:t xml:space="preserve">Time </w:t>
+        <w:t>Teamwork</w:t>
       </w:r>
       <w:r>
         <w:rPr>
@@ -1678,17 +1546,7 @@
           <w:sz w:val="24"/>
           <w:szCs w:val="24"/>
         </w:rPr>
-        <w:t>m</w:t>
-      </w:r>
-      <w:r>
-        <w:rPr>
-          <w:rStyle w:val="Svakutheving"/>
-          <w:i w:val="0"/>
-          <w:iCs w:val="0"/>
-          <w:sz w:val="24"/>
-          <w:szCs w:val="24"/>
-        </w:rPr>
-        <w:t>anagement</w:t>
+        <w:t>, making your teammates better</w:t>
       </w:r>
     </w:p>
     <w:p>
@@ -1714,17 +1572,7 @@
           <w:sz w:val="24"/>
           <w:szCs w:val="24"/>
         </w:rPr>
-        <w:t xml:space="preserve">Reminding managers to </w:t>
-      </w:r>
-      <w:r>
-        <w:rPr>
-          <w:rStyle w:val="Svakutheving"/>
-          <w:i w:val="0"/>
-          <w:iCs w:val="0"/>
-          <w:sz w:val="24"/>
-          <w:szCs w:val="24"/>
-        </w:rPr>
-        <w:t>document playtime</w:t>
+        <w:t>Finding your role in the team</w:t>
       </w:r>
     </w:p>
     <w:p>
@@ -1750,7 +1598,7 @@
           <w:sz w:val="24"/>
           <w:szCs w:val="24"/>
         </w:rPr>
-        <w:t>Communication and responsibility sharing with referees</w:t>
+        <w:t>Discover opponents’ mistakes, and adjust</w:t>
       </w:r>
     </w:p>
     <w:p>
@@ -1776,17 +1624,336 @@
           <w:sz w:val="24"/>
           <w:szCs w:val="24"/>
         </w:rPr>
-        <w:t xml:space="preserve">Guiding players throughout the </w:t>
-      </w:r>
-      <w:r>
+        <w:t>Find out what’s working, play accordingly</w:t>
+      </w:r>
+    </w:p>
+    <w:p>
+      <w:pPr>
+        <w:pStyle w:val="Listeavsnitt"/>
+        <w:rPr>
+          <w:color w:val="404040" w:themeColor="text1" w:themeTint="BF"/>
+          <w:sz w:val="24"/>
+          <w:szCs w:val="24"/>
+        </w:rPr>
+      </w:pPr>
+    </w:p>
+    <w:p>
+      <w:pPr>
+        <w:rPr>
+          <w:b/>
+          <w:bCs/>
+          <w:sz w:val="24"/>
+          <w:szCs w:val="24"/>
+        </w:rPr>
+      </w:pPr>
+      <w:r>
+        <w:rPr>
+          <w:b/>
+          <w:bCs/>
+          <w:sz w:val="24"/>
+          <w:szCs w:val="24"/>
+        </w:rPr>
+        <w:t>February 2020 – Present</w:t>
+      </w:r>
+      <w:r>
+        <w:rPr>
+          <w:b/>
+          <w:bCs/>
+          <w:sz w:val="24"/>
+          <w:szCs w:val="24"/>
+        </w:rPr>
+        <w:tab/>
+      </w:r>
+      <w:r>
+        <w:rPr>
+          <w:b/>
+          <w:bCs/>
+          <w:sz w:val="24"/>
+          <w:szCs w:val="24"/>
+        </w:rPr>
+        <w:tab/>
+        <w:t>Norwegian Basketball Federation</w:t>
+      </w:r>
+    </w:p>
+    <w:p>
+      <w:pPr>
+        <w:rPr>
+          <w:b/>
+          <w:bCs/>
+          <w:sz w:val="24"/>
+          <w:szCs w:val="24"/>
+        </w:rPr>
+      </w:pPr>
+      <w:r>
+        <w:rPr>
+          <w:b/>
+          <w:bCs/>
+          <w:sz w:val="24"/>
+          <w:szCs w:val="24"/>
+        </w:rPr>
+        <w:tab/>
+      </w:r>
+      <w:r>
+        <w:rPr>
+          <w:b/>
+          <w:bCs/>
+          <w:sz w:val="24"/>
+          <w:szCs w:val="24"/>
+        </w:rPr>
+        <w:tab/>
+      </w:r>
+      <w:r>
+        <w:rPr>
+          <w:b/>
+          <w:bCs/>
+          <w:sz w:val="24"/>
+          <w:szCs w:val="24"/>
+        </w:rPr>
+        <w:tab/>
+      </w:r>
+      <w:r>
+        <w:rPr>
+          <w:b/>
+          <w:bCs/>
+          <w:sz w:val="24"/>
+          <w:szCs w:val="24"/>
+        </w:rPr>
+        <w:tab/>
+      </w:r>
+      <w:r>
+        <w:rPr>
+          <w:b/>
+          <w:bCs/>
+          <w:sz w:val="24"/>
+          <w:szCs w:val="24"/>
+        </w:rPr>
+        <w:tab/>
+        <w:t>Basketball Referee</w:t>
+      </w:r>
+      <w:r>
+        <w:rPr>
+          <w:b/>
+          <w:bCs/>
+          <w:sz w:val="24"/>
+          <w:szCs w:val="24"/>
+        </w:rPr>
+        <w:t xml:space="preserve"> (</w:t>
+      </w:r>
+      <w:proofErr w:type="spellStart"/>
+      <w:r>
+        <w:rPr>
+          <w:b/>
+          <w:bCs/>
+          <w:sz w:val="24"/>
+          <w:szCs w:val="24"/>
+        </w:rPr>
+        <w:t>EasyBasket</w:t>
+      </w:r>
+      <w:proofErr w:type="spellEnd"/>
+      <w:r>
+        <w:rPr>
+          <w:b/>
+          <w:bCs/>
+          <w:sz w:val="24"/>
+          <w:szCs w:val="24"/>
+        </w:rPr>
+        <w:t>)</w:t>
+      </w:r>
+    </w:p>
+    <w:p>
+      <w:pPr>
         <w:rPr>
           <w:rStyle w:val="Svakutheving"/>
-          <w:i w:val="0"/>
-          <w:iCs w:val="0"/>
-          <w:sz w:val="24"/>
-          <w:szCs w:val="24"/>
-        </w:rPr>
-        <w:t>game</w:t>
+          <w:sz w:val="24"/>
+          <w:szCs w:val="24"/>
+        </w:rPr>
+      </w:pPr>
+      <w:r>
+        <w:rPr>
+          <w:rStyle w:val="Svakutheving"/>
+          <w:sz w:val="24"/>
+          <w:szCs w:val="24"/>
+        </w:rPr>
+        <w:t>Outline</w:t>
+      </w:r>
+    </w:p>
+    <w:p>
+      <w:pPr>
+        <w:rPr>
+          <w:sz w:val="24"/>
+          <w:szCs w:val="24"/>
+        </w:rPr>
+      </w:pPr>
+      <w:r>
+        <w:rPr>
+          <w:sz w:val="24"/>
+          <w:szCs w:val="24"/>
+        </w:rPr>
+        <w:t>R</w:t>
+      </w:r>
+      <w:r>
+        <w:rPr>
+          <w:sz w:val="24"/>
+          <w:szCs w:val="24"/>
+        </w:rPr>
+        <w:t xml:space="preserve">efereed over </w:t>
+      </w:r>
+      <w:r>
+        <w:rPr>
+          <w:sz w:val="24"/>
+          <w:szCs w:val="24"/>
+        </w:rPr>
+        <w:t>fifty</w:t>
+      </w:r>
+      <w:r>
+        <w:rPr>
+          <w:sz w:val="24"/>
+          <w:szCs w:val="24"/>
+        </w:rPr>
+        <w:t xml:space="preserve"> basketball matches for kids between </w:t>
+      </w:r>
+      <w:r>
+        <w:rPr>
+          <w:sz w:val="24"/>
+          <w:szCs w:val="24"/>
+        </w:rPr>
+        <w:t>nine</w:t>
+      </w:r>
+      <w:r>
+        <w:rPr>
+          <w:sz w:val="24"/>
+          <w:szCs w:val="24"/>
+        </w:rPr>
+        <w:t xml:space="preserve"> and </w:t>
+      </w:r>
+      <w:r>
+        <w:rPr>
+          <w:sz w:val="24"/>
+          <w:szCs w:val="24"/>
+        </w:rPr>
+        <w:t>thirteen</w:t>
+      </w:r>
+      <w:r>
+        <w:rPr>
+          <w:sz w:val="24"/>
+          <w:szCs w:val="24"/>
+        </w:rPr>
+        <w:t xml:space="preserve"> years old.</w:t>
+      </w:r>
+      <w:r>
+        <w:rPr>
+          <w:sz w:val="24"/>
+          <w:szCs w:val="24"/>
+        </w:rPr>
+        <w:t xml:space="preserve"> Completed the first </w:t>
+      </w:r>
+      <w:r>
+        <w:rPr>
+          <w:sz w:val="24"/>
+          <w:szCs w:val="24"/>
+        </w:rPr>
+        <w:t>tw</w:t>
+      </w:r>
+      <w:r>
+        <w:rPr>
+          <w:sz w:val="24"/>
+          <w:szCs w:val="24"/>
+        </w:rPr>
+        <w:t xml:space="preserve">o </w:t>
+      </w:r>
+      <w:r>
+        <w:rPr>
+          <w:sz w:val="24"/>
+          <w:szCs w:val="24"/>
+        </w:rPr>
+        <w:t>stages</w:t>
+      </w:r>
+      <w:r>
+        <w:rPr>
+          <w:sz w:val="24"/>
+          <w:szCs w:val="24"/>
+        </w:rPr>
+        <w:t xml:space="preserve"> (</w:t>
+      </w:r>
+      <w:r>
+        <w:rPr>
+          <w:sz w:val="24"/>
+          <w:szCs w:val="24"/>
+        </w:rPr>
+        <w:t>junior and senior referee</w:t>
+      </w:r>
+      <w:r>
+        <w:rPr>
+          <w:sz w:val="24"/>
+          <w:szCs w:val="24"/>
+        </w:rPr>
+        <w:t>)</w:t>
+      </w:r>
+      <w:r>
+        <w:rPr>
+          <w:sz w:val="24"/>
+          <w:szCs w:val="24"/>
+        </w:rPr>
+        <w:t xml:space="preserve"> of refereeing in </w:t>
+      </w:r>
+      <w:r>
+        <w:rPr>
+          <w:sz w:val="24"/>
+          <w:szCs w:val="24"/>
+        </w:rPr>
+        <w:t>N</w:t>
+      </w:r>
+      <w:r>
+        <w:rPr>
+          <w:sz w:val="24"/>
+          <w:szCs w:val="24"/>
+        </w:rPr>
+        <w:t xml:space="preserve">orwegian </w:t>
+      </w:r>
+      <w:r>
+        <w:rPr>
+          <w:sz w:val="24"/>
+          <w:szCs w:val="24"/>
+        </w:rPr>
+        <w:t>b</w:t>
+      </w:r>
+      <w:r>
+        <w:rPr>
+          <w:sz w:val="24"/>
+          <w:szCs w:val="24"/>
+        </w:rPr>
+        <w:t>asketball.</w:t>
+      </w:r>
+      <w:r>
+        <w:rPr>
+          <w:sz w:val="24"/>
+          <w:szCs w:val="24"/>
+        </w:rPr>
+        <w:t xml:space="preserve"> The work is based on e</w:t>
+      </w:r>
+      <w:r>
+        <w:rPr>
+          <w:sz w:val="24"/>
+          <w:szCs w:val="24"/>
+        </w:rPr>
+        <w:t xml:space="preserve">nsuring that kids feel safe and motivated to play the sport. </w:t>
+      </w:r>
+    </w:p>
+    <w:p>
+      <w:pPr>
+        <w:rPr>
+          <w:rStyle w:val="Svakutheving"/>
+          <w:sz w:val="24"/>
+          <w:szCs w:val="24"/>
+        </w:rPr>
+      </w:pPr>
+      <w:r>
+        <w:rPr>
+          <w:rStyle w:val="Svakutheving"/>
+          <w:sz w:val="24"/>
+          <w:szCs w:val="24"/>
+        </w:rPr>
+        <w:t>Key Responsibilities</w:t>
       </w:r>
     </w:p>
     <w:p>
@@ -1812,6 +1979,150 @@
           <w:sz w:val="24"/>
           <w:szCs w:val="24"/>
         </w:rPr>
+        <w:t xml:space="preserve">Time </w:t>
+      </w:r>
+      <w:r>
+        <w:rPr>
+          <w:rStyle w:val="Svakutheving"/>
+          <w:i w:val="0"/>
+          <w:iCs w:val="0"/>
+          <w:sz w:val="24"/>
+          <w:szCs w:val="24"/>
+        </w:rPr>
+        <w:t>m</w:t>
+      </w:r>
+      <w:r>
+        <w:rPr>
+          <w:rStyle w:val="Svakutheving"/>
+          <w:i w:val="0"/>
+          <w:iCs w:val="0"/>
+          <w:sz w:val="24"/>
+          <w:szCs w:val="24"/>
+        </w:rPr>
+        <w:t>anagement</w:t>
+      </w:r>
+    </w:p>
+    <w:p>
+      <w:pPr>
+        <w:pStyle w:val="Listeavsnitt"/>
+        <w:numPr>
+          <w:ilvl w:val="0"/>
+          <w:numId w:val="4"/>
+        </w:numPr>
+        <w:rPr>
+          <w:rStyle w:val="Svakutheving"/>
+          <w:i w:val="0"/>
+          <w:iCs w:val="0"/>
+          <w:sz w:val="24"/>
+          <w:szCs w:val="24"/>
+        </w:rPr>
+      </w:pPr>
+      <w:r>
+        <w:rPr>
+          <w:rStyle w:val="Svakutheving"/>
+          <w:i w:val="0"/>
+          <w:iCs w:val="0"/>
+          <w:sz w:val="24"/>
+          <w:szCs w:val="24"/>
+        </w:rPr>
+        <w:t xml:space="preserve">Reminding managers to </w:t>
+      </w:r>
+      <w:r>
+        <w:rPr>
+          <w:rStyle w:val="Svakutheving"/>
+          <w:i w:val="0"/>
+          <w:iCs w:val="0"/>
+          <w:sz w:val="24"/>
+          <w:szCs w:val="24"/>
+        </w:rPr>
+        <w:t>document playtime</w:t>
+      </w:r>
+    </w:p>
+    <w:p>
+      <w:pPr>
+        <w:pStyle w:val="Listeavsnitt"/>
+        <w:numPr>
+          <w:ilvl w:val="0"/>
+          <w:numId w:val="4"/>
+        </w:numPr>
+        <w:rPr>
+          <w:rStyle w:val="Svakutheving"/>
+          <w:i w:val="0"/>
+          <w:iCs w:val="0"/>
+          <w:sz w:val="24"/>
+          <w:szCs w:val="24"/>
+        </w:rPr>
+      </w:pPr>
+      <w:r>
+        <w:rPr>
+          <w:rStyle w:val="Svakutheving"/>
+          <w:i w:val="0"/>
+          <w:iCs w:val="0"/>
+          <w:sz w:val="24"/>
+          <w:szCs w:val="24"/>
+        </w:rPr>
+        <w:t>Communication and responsibility sharing with referees</w:t>
+      </w:r>
+    </w:p>
+    <w:p>
+      <w:pPr>
+        <w:pStyle w:val="Listeavsnitt"/>
+        <w:numPr>
+          <w:ilvl w:val="0"/>
+          <w:numId w:val="4"/>
+        </w:numPr>
+        <w:rPr>
+          <w:rStyle w:val="Svakutheving"/>
+          <w:i w:val="0"/>
+          <w:iCs w:val="0"/>
+          <w:sz w:val="24"/>
+          <w:szCs w:val="24"/>
+        </w:rPr>
+      </w:pPr>
+      <w:r>
+        <w:rPr>
+          <w:rStyle w:val="Svakutheving"/>
+          <w:i w:val="0"/>
+          <w:iCs w:val="0"/>
+          <w:sz w:val="24"/>
+          <w:szCs w:val="24"/>
+        </w:rPr>
+        <w:t xml:space="preserve">Guiding players throughout the </w:t>
+      </w:r>
+      <w:r>
+        <w:rPr>
+          <w:rStyle w:val="Svakutheving"/>
+          <w:i w:val="0"/>
+          <w:iCs w:val="0"/>
+          <w:sz w:val="24"/>
+          <w:szCs w:val="24"/>
+        </w:rPr>
+        <w:t>game</w:t>
+      </w:r>
+    </w:p>
+    <w:p>
+      <w:pPr>
+        <w:pStyle w:val="Listeavsnitt"/>
+        <w:numPr>
+          <w:ilvl w:val="0"/>
+          <w:numId w:val="4"/>
+        </w:numPr>
+        <w:rPr>
+          <w:rStyle w:val="Svakutheving"/>
+          <w:i w:val="0"/>
+          <w:iCs w:val="0"/>
+          <w:sz w:val="24"/>
+          <w:szCs w:val="24"/>
+        </w:rPr>
+      </w:pPr>
+      <w:r>
+        <w:rPr>
+          <w:rStyle w:val="Svakutheving"/>
+          <w:i w:val="0"/>
+          <w:iCs w:val="0"/>
+          <w:sz w:val="24"/>
+          <w:szCs w:val="24"/>
+        </w:rPr>
         <w:t>Adjusting rules to the level of players</w:t>
       </w:r>
     </w:p>
@@ -2029,6 +2340,7 @@
           <w:sz w:val="24"/>
           <w:szCs w:val="24"/>
         </w:rPr>
+        <w:lastRenderedPageBreak/>
         <w:t>Junior Referee</w:t>
       </w:r>
       <w:r>
@@ -2180,14 +2492,7 @@
           <w:sz w:val="24"/>
           <w:szCs w:val="24"/>
         </w:rPr>
-        <w:t xml:space="preserve"> </w:t>
-      </w:r>
-      <w:r>
-        <w:rPr>
-          <w:sz w:val="24"/>
-          <w:szCs w:val="24"/>
-        </w:rPr>
-        <w:t>(Coding Course)</w:t>
+        <w:t xml:space="preserve"> (Coding Course)</w:t>
       </w:r>
     </w:p>
     <w:sectPr>
@@ -3218,31 +3523,31 @@
       </w:rPr>
     </w:lvl>
   </w:abstractNum>
-  <w:num w:numId="1">
+  <w:num w:numId="1" w16cid:durableId="1058013692">
     <w:abstractNumId w:val="2"/>
   </w:num>
-  <w:num w:numId="2">
+  <w:num w:numId="2" w16cid:durableId="1820609357">
     <w:abstractNumId w:val="3"/>
   </w:num>
-  <w:num w:numId="3">
+  <w:num w:numId="3" w16cid:durableId="1817644932">
     <w:abstractNumId w:val="4"/>
   </w:num>
-  <w:num w:numId="4">
+  <w:num w:numId="4" w16cid:durableId="642395091">
     <w:abstractNumId w:val="0"/>
   </w:num>
-  <w:num w:numId="5">
+  <w:num w:numId="5" w16cid:durableId="835656148">
     <w:abstractNumId w:val="8"/>
   </w:num>
-  <w:num w:numId="6">
+  <w:num w:numId="6" w16cid:durableId="1059205676">
     <w:abstractNumId w:val="1"/>
   </w:num>
-  <w:num w:numId="7">
+  <w:num w:numId="7" w16cid:durableId="90203448">
     <w:abstractNumId w:val="5"/>
   </w:num>
-  <w:num w:numId="8">
+  <w:num w:numId="8" w16cid:durableId="419715057">
     <w:abstractNumId w:val="7"/>
   </w:num>
-  <w:num w:numId="9">
+  <w:num w:numId="9" w16cid:durableId="1916041776">
     <w:abstractNumId w:val="6"/>
   </w:num>
 </w:numbering>
@@ -4230,21 +4535,10 @@
 </file>
 
 <file path=customXml/item1.xml><?xml version="1.0" encoding="utf-8"?>
-<p:properties xmlns:p="http://schemas.microsoft.com/office/2006/metadata/properties" xmlns:xsi="http://www.w3.org/2001/XMLSchema-instance" xmlns:pc="http://schemas.microsoft.com/office/infopath/2007/PartnerControls">
-  <documentManagement/>
-</p:properties>
+<b:Sources xmlns:b="http://schemas.openxmlformats.org/officeDocument/2006/bibliography" xmlns="http://schemas.openxmlformats.org/officeDocument/2006/bibliography" SelectedStyle="\APASixthEditionOfficeOnline.xsl" StyleName="APA" Version="6"/>
 </file>
 
 <file path=customXml/item2.xml><?xml version="1.0" encoding="utf-8"?>
-<?mso-contentType ?>
-<FormTemplates xmlns="http://schemas.microsoft.com/sharepoint/v3/contenttype/forms">
-  <Display>DocumentLibraryForm</Display>
-  <Edit>DocumentLibraryForm</Edit>
-  <New>DocumentLibraryForm</New>
-</FormTemplates>
-</file>
-
-<file path=customXml/item3.xml><?xml version="1.0" encoding="utf-8"?>
 <ct:contentTypeSchema xmlns:ct="http://schemas.microsoft.com/office/2006/metadata/contentType" xmlns:ma="http://schemas.microsoft.com/office/2006/metadata/properties/metaAttributes" ct:_="" ma:_="" ma:contentTypeName="Document" ma:contentTypeID="0x0101001AF9650143BFAA4A83646FD3A4EC2C94" ma:contentTypeVersion="14" ma:contentTypeDescription="Create a new document." ma:contentTypeScope="" ma:versionID="e4bab0da14bd8e1a4bbc5a03e76cc922">
   <xsd:schema xmlns:xsd="http://www.w3.org/2001/XMLSchema" xmlns:xs="http://www.w3.org/2001/XMLSchema" xmlns:p="http://schemas.microsoft.com/office/2006/metadata/properties" xmlns:ns3="70e2d042-1cbf-4c62-867b-9b08e7f4b19d" xmlns:ns4="10a05624-fbf8-4b49-8cce-ac1c86417acd" targetNamespace="http://schemas.microsoft.com/office/2006/metadata/properties" ma:root="true" ma:fieldsID="1b0169598ec80bf7c6dfb06bd453538e" ns3:_="" ns4:_="">
     <xsd:import namespace="70e2d042-1cbf-4c62-867b-9b08e7f4b19d"/>
@@ -4473,28 +4767,30 @@
 </ct:contentTypeSchema>
 </file>
 
+<file path=customXml/item3.xml><?xml version="1.0" encoding="utf-8"?>
+<?mso-contentType ?>
+<FormTemplates xmlns="http://schemas.microsoft.com/sharepoint/v3/contenttype/forms">
+  <Display>DocumentLibraryForm</Display>
+  <Edit>DocumentLibraryForm</Edit>
+  <New>DocumentLibraryForm</New>
+</FormTemplates>
+</file>
+
 <file path=customXml/item4.xml><?xml version="1.0" encoding="utf-8"?>
-<b:Sources xmlns:b="http://schemas.openxmlformats.org/officeDocument/2006/bibliography" xmlns="http://schemas.openxmlformats.org/officeDocument/2006/bibliography" SelectedStyle="\APASixthEditionOfficeOnline.xsl" StyleName="APA" Version="6"/>
+<p:properties xmlns:p="http://schemas.microsoft.com/office/2006/metadata/properties" xmlns:xsi="http://www.w3.org/2001/XMLSchema-instance" xmlns:pc="http://schemas.microsoft.com/office/infopath/2007/PartnerControls">
+  <documentManagement/>
+</p:properties>
 </file>
 
 <file path=customXml/itemProps1.xml><?xml version="1.0" encoding="utf-8"?>
-<ds:datastoreItem xmlns:ds="http://schemas.openxmlformats.org/officeDocument/2006/customXml" ds:itemID="{4A063E94-C348-482E-A2BA-C7CCC64E347A}">
+<ds:datastoreItem xmlns:ds="http://schemas.openxmlformats.org/officeDocument/2006/customXml" ds:itemID="{88C10B34-9CD3-465B-8E3C-515C7B394314}">
   <ds:schemaRefs>
-    <ds:schemaRef ds:uri="http://schemas.microsoft.com/office/2006/metadata/properties"/>
-    <ds:schemaRef ds:uri="http://schemas.microsoft.com/office/infopath/2007/PartnerControls"/>
+    <ds:schemaRef ds:uri="http://schemas.openxmlformats.org/officeDocument/2006/bibliography"/>
   </ds:schemaRefs>
 </ds:datastoreItem>
 </file>
 
 <file path=customXml/itemProps2.xml><?xml version="1.0" encoding="utf-8"?>
-<ds:datastoreItem xmlns:ds="http://schemas.openxmlformats.org/officeDocument/2006/customXml" ds:itemID="{2496EB29-6677-40BC-A1C3-F0002CE11CC3}">
-  <ds:schemaRefs>
-    <ds:schemaRef ds:uri="http://schemas.microsoft.com/sharepoint/v3/contenttype/forms"/>
-  </ds:schemaRefs>
-</ds:datastoreItem>
-</file>
-
-<file path=customXml/itemProps3.xml><?xml version="1.0" encoding="utf-8"?>
 <ds:datastoreItem xmlns:ds="http://schemas.openxmlformats.org/officeDocument/2006/customXml" ds:itemID="{0456A8B1-ADBC-4087-9D6D-F02B5FEF8559}">
   <ds:schemaRefs>
     <ds:schemaRef ds:uri="http://schemas.microsoft.com/office/2006/metadata/contentType"/>
@@ -4513,10 +4809,19 @@
 </ds:datastoreItem>
 </file>
 
+<file path=customXml/itemProps3.xml><?xml version="1.0" encoding="utf-8"?>
+<ds:datastoreItem xmlns:ds="http://schemas.openxmlformats.org/officeDocument/2006/customXml" ds:itemID="{2496EB29-6677-40BC-A1C3-F0002CE11CC3}">
+  <ds:schemaRefs>
+    <ds:schemaRef ds:uri="http://schemas.microsoft.com/sharepoint/v3/contenttype/forms"/>
+  </ds:schemaRefs>
+</ds:datastoreItem>
+</file>
+
 <file path=customXml/itemProps4.xml><?xml version="1.0" encoding="utf-8"?>
-<ds:datastoreItem xmlns:ds="http://schemas.openxmlformats.org/officeDocument/2006/customXml" ds:itemID="{88C10B34-9CD3-465B-8E3C-515C7B394314}">
+<ds:datastoreItem xmlns:ds="http://schemas.openxmlformats.org/officeDocument/2006/customXml" ds:itemID="{4A063E94-C348-482E-A2BA-C7CCC64E347A}">
   <ds:schemaRefs>
-    <ds:schemaRef ds:uri="http://schemas.openxmlformats.org/officeDocument/2006/bibliography"/>
+    <ds:schemaRef ds:uri="http://schemas.microsoft.com/office/2006/metadata/properties"/>
+    <ds:schemaRef ds:uri="http://schemas.microsoft.com/office/infopath/2007/PartnerControls"/>
   </ds:schemaRefs>
 </ds:datastoreItem>
 </file>